--- a/src/test_data/example.docx
+++ b/src/test_data/example.docx
@@ -36,15 +36,7 @@
           <w:szCs w:val="20"/>
           <w:highlight w:val="white"/>
         </w:rPr>
-        <w:t>The purpose of this document is to describe the implementation details of the WibTeX Reference Management Software. These implementation details will include technologies of choice, architectural design of the software, module and interface descriptions of</w:t>
-      </w:r>
-      <w:r>
-        <w:rPr>
-          <w:sz w:val="20"/>
-          <w:szCs w:val="20"/>
-          <w:highlight w:val="white"/>
-        </w:rPr>
-        <w:t xml:space="preserve"> architectural components, and a plan of implementation.</w:t>
+        <w:t>The purpose of this document is to describe the implementation details of the WibTeX Reference Management Software. These implementation details will include technologies of choice, architectural design of the software, module and interface descriptions of architectural components, and a plan of implementation.</w:t>
       </w:r>
     </w:p>
     <w:p>
@@ -70,15 +62,25 @@
           <w:szCs w:val="20"/>
           <w:highlight w:val="white"/>
         </w:rPr>
-        <w:t>This Design Specification is to be used by the WibTeX development team as a definition of the design to allow for the implementation of the WibTeX Reference Management Software.Computer Science-base</w:t>
-      </w:r>
-      <w:r>
-        <w:rPr>
-          <w:sz w:val="20"/>
-          <w:szCs w:val="20"/>
-          <w:highlight w:val="white"/>
-        </w:rPr>
-        <w:t>d conferences often \cite{</w:t>
+        <w:t xml:space="preserve">This Design Specification is to be used by the WibTeX development team as a definition of the design to allow for the implementation of the WibTeX Reference Management </w:t>
+      </w:r>
+      <w:proofErr w:type="spellStart"/>
+      <w:r>
+        <w:rPr>
+          <w:sz w:val="20"/>
+          <w:szCs w:val="20"/>
+          <w:highlight w:val="white"/>
+        </w:rPr>
+        <w:t>Software.Computer</w:t>
+      </w:r>
+      <w:proofErr w:type="spellEnd"/>
+      <w:r>
+        <w:rPr>
+          <w:sz w:val="20"/>
+          <w:szCs w:val="20"/>
+          <w:highlight w:val="white"/>
+        </w:rPr>
+        <w:t xml:space="preserve"> Science-based conferences often \cite{</w:t>
       </w:r>
       <w:r>
         <w:rPr>
@@ -94,15 +96,7 @@
           <w:szCs w:val="20"/>
           <w:highlight w:val="white"/>
         </w:rPr>
-        <w:t>} require or encourage the use of LaTeX and BibTeX to produce scholarly publications. When attempting to write for conferences outside the field of computer science, however, Microsoft word is predominantly</w:t>
-      </w:r>
-      <w:r>
-        <w:rPr>
-          <w:sz w:val="20"/>
-          <w:szCs w:val="20"/>
-          <w:highlight w:val="white"/>
-        </w:rPr>
-        <w:t xml:space="preserve"> used. Researchers who wish to publish their works across \cite{</w:t>
+        <w:t>} require or encourage the use of LaTeX and BibTeX to produce scholarly publications. When attempting to write for conferences outside the field of computer science, however, Microsoft word is predominantly used. Researchers who wish to publish their works across \cite{</w:t>
       </w:r>
       <w:r>
         <w:rPr>
@@ -118,55 +112,15 @@
           <w:szCs w:val="20"/>
           <w:highlight w:val="white"/>
         </w:rPr>
-        <w:t>} scientific fields find that the transition from LaTeX and BibTeX to Microsoft Word is a tedious endeavor. As a result of this issue, the WibTeX Reference Management Soft</w:t>
-      </w:r>
-      <w:r>
-        <w:rPr>
-          <w:sz w:val="20"/>
-          <w:szCs w:val="20"/>
-          <w:highlight w:val="white"/>
-        </w:rPr>
-        <w:t>ware has been established to simplify the process of preparing documents for cross-discipline research publications by eliminating the need to reconstruct bibliographic information produced in BibTeX to a format suitable for Microsoft Word. WibTeX will all</w:t>
-      </w:r>
-      <w:r>
-        <w:rPr>
-          <w:sz w:val="20"/>
-          <w:szCs w:val="20"/>
-          <w:highlight w:val="white"/>
-        </w:rPr>
-        <w:t>ow the user to construct reference pages and in-text citations sourced from BibTeX bibliographic information from within a Microsoft Word Document, using a LaTeX workflow</w:t>
-      </w:r>
-      <w:r>
-        <w:rPr>
-          <w:sz w:val="20"/>
-          <w:szCs w:val="20"/>
-          <w:highlight w:val="white"/>
-        </w:rPr>
-        <w:t xml:space="preserve"> </w:t>
-      </w:r>
-      <w:r>
-        <w:rPr>
-          <w:sz w:val="20"/>
-          <w:szCs w:val="20"/>
-          <w:highlight w:val="white"/>
-        </w:rPr>
-        <w:t>\cite{</w:t>
-      </w:r>
-      <w:r>
-        <w:rPr>
-          <w:sz w:val="20"/>
-          <w:szCs w:val="20"/>
-          <w:highlight w:val="white"/>
-        </w:rPr>
-        <w:t>cite3</w:t>
-      </w:r>
-      <w:r>
-        <w:rPr>
-          <w:sz w:val="20"/>
-          <w:szCs w:val="20"/>
-          <w:highlight w:val="white"/>
-        </w:rPr>
-        <w:t>}</w:t>
+        <w:t>} scientific fields find that the transition from LaTeX and BibTeX to Microsoft Word is a tedious endeavor. As a result of this issue, the WibTeX Reference Management Software has been established to simplify the process of preparing documents for cross-discipline research publications by eliminating the need to reconstruct bibliographic information produced in BibTeX to a format suitable for Microsoft Word. WibTeX will allow the user to construct reference pages and in-text citations sourced from BibTeX bibliographic information from within a Microsoft Word Document, using a LaTeX workflow</w:t>
+      </w:r>
+      <w:r>
+        <w:rPr>
+          <w:sz w:val="20"/>
+          <w:szCs w:val="20"/>
+          <w:highlight w:val="white"/>
+        </w:rPr>
+        <w:t xml:space="preserve"> \cite{cite3}</w:t>
       </w:r>
       <w:r>
         <w:rPr>
@@ -200,15 +154,7 @@
           <w:szCs w:val="20"/>
           <w:highlight w:val="white"/>
         </w:rPr>
-        <w:t>The purpose of this section is to briefly state the requirements and constraints of</w:t>
-      </w:r>
-      <w:r>
-        <w:rPr>
-          <w:sz w:val="20"/>
-          <w:szCs w:val="20"/>
-          <w:highlight w:val="white"/>
-        </w:rPr>
-        <w:t xml:space="preserve"> the software as determined \bibliography{</w:t>
+        <w:t>The purpose of this section is to briefly state the requirements and constraints of the software as determined \bibliography{</w:t>
       </w:r>
       <w:r>
         <w:rPr>
@@ -220,25 +166,112 @@
         </w:rPr>
         <w:t>bibliography1</w:t>
       </w:r>
+      <w:r>
+        <w:rPr>
+          <w:sz w:val="20"/>
+          <w:szCs w:val="20"/>
+          <w:highlight w:val="white"/>
+          <w:u w:val="single"/>
+        </w:rPr>
+        <w:t>}</w:t>
+      </w:r>
+      <w:r>
+        <w:rPr>
+          <w:sz w:val="20"/>
+          <w:szCs w:val="20"/>
+          <w:highlight w:val="white"/>
+        </w:rPr>
+        <w:t>.</w:t>
+      </w:r>
+    </w:p>
+    <w:p>
+      <w:pPr>
+        <w:rPr>
+          <w:sz w:val="20"/>
+          <w:szCs w:val="20"/>
+          <w:highlight w:val="white"/>
+        </w:rPr>
+      </w:pPr>
+    </w:p>
+    <w:p>
+      <w:pPr>
+        <w:rPr>
+          <w:sz w:val="20"/>
+          <w:szCs w:val="20"/>
+          <w:highlight w:val="white"/>
+        </w:rPr>
+      </w:pPr>
+      <w:r>
+        <w:rPr>
+          <w:sz w:val="20"/>
+          <w:szCs w:val="20"/>
+          <w:highlight w:val="white"/>
+        </w:rPr>
+        <w:t>\cite{cite2}</w:t>
+      </w:r>
+    </w:p>
+    <w:p>
+      <w:pPr>
+        <w:rPr>
+          <w:sz w:val="20"/>
+          <w:szCs w:val="20"/>
+          <w:highlight w:val="white"/>
+        </w:rPr>
+      </w:pPr>
+      <w:r>
+        <w:rPr>
+          <w:sz w:val="20"/>
+          <w:szCs w:val="20"/>
+          <w:highlight w:val="white"/>
+        </w:rPr>
+        <w:t>\cite{cite3}.</w:t>
+      </w:r>
+    </w:p>
+    <w:p>
+      <w:pPr>
+        <w:rPr>
+          <w:sz w:val="20"/>
+          <w:szCs w:val="20"/>
+          <w:highlight w:val="white"/>
+        </w:rPr>
+      </w:pPr>
+      <w:r>
+        <w:rPr>
+          <w:sz w:val="20"/>
+          <w:szCs w:val="20"/>
+          <w:highlight w:val="white"/>
+        </w:rPr>
+        <w:t>\bibliography{</w:t>
+      </w:r>
+      <w:r>
+        <w:rPr>
+          <w:b/>
+          <w:i/>
+          <w:sz w:val="20"/>
+          <w:szCs w:val="20"/>
+          <w:highlight w:val="white"/>
+        </w:rPr>
+        <w:t>bibliography1</w:t>
+      </w:r>
+      <w:r>
+        <w:rPr>
+          <w:sz w:val="20"/>
+          <w:szCs w:val="20"/>
+          <w:highlight w:val="white"/>
+          <w:u w:val="single"/>
+        </w:rPr>
+        <w:t>}</w:t>
+      </w:r>
+      <w:r>
+        <w:rPr>
+          <w:sz w:val="20"/>
+          <w:szCs w:val="20"/>
+          <w:highlight w:val="white"/>
+        </w:rPr>
+        <w:t>.</w:t>
+      </w:r>
       <w:bookmarkStart w:id="1" w:name="_GoBack"/>
       <w:bookmarkEnd w:id="1"/>
-      <w:r>
-        <w:rPr>
-          <w:sz w:val="20"/>
-          <w:szCs w:val="20"/>
-          <w:highlight w:val="white"/>
-          <w:u w:val="single"/>
-        </w:rPr>
-        <w:t>}</w:t>
-      </w:r>
-      <w:r>
-        <w:rPr>
-          <w:sz w:val="20"/>
-          <w:szCs w:val="20"/>
-          <w:highlight w:val="white"/>
-        </w:rPr>
-        <w:t>.</w:t>
-      </w:r>
     </w:p>
     <w:sectPr>
       <w:pgSz w:w="12240" w:h="15840"/>
